--- a/docs/pos/inoerp_pos.docx
+++ b/docs/pos/inoerp_pos.docx
@@ -13,7 +13,7 @@
         <w:rPr>
           <w:lang w:val="en-US"/>
         </w:rPr>
-        <w:t>UserDashboard</w:t>
+        <w:t>User dashboard</w:t>
       </w:r>
     </w:p>
     <w:p>
@@ -47,7 +47,13 @@
         <w:rPr>
           <w:lang w:val="en-US"/>
         </w:rPr>
-        <w:t>Default DashBoard</w:t>
+        <w:t xml:space="preserve">Default </w:t>
+      </w:r>
+      <w:r>
+        <w:rPr>
+          <w:lang w:val="en-US"/>
+        </w:rPr>
+        <w:t>Dashboard</w:t>
       </w:r>
     </w:p>
     <w:p>
@@ -531,6 +537,74 @@
           <w:lang w:val="en-US"/>
         </w:rPr>
         <w:t>Offline Settings</w:t>
+      </w:r>
+    </w:p>
+    <w:p>
+      <w:pPr>
+        <w:pStyle w:val="Heading1"/>
+        <w:rPr>
+          <w:lang w:val="en-US"/>
+        </w:rPr>
+      </w:pPr>
+      <w:r>
+        <w:rPr>
+          <w:lang w:val="en-US"/>
+        </w:rPr>
+        <w:t>Inventory Transaction</w:t>
+      </w:r>
+    </w:p>
+    <w:p>
+      <w:pPr>
+        <w:pStyle w:val="ListParagraph"/>
+        <w:numPr>
+          <w:ilvl w:val="0"/>
+          <w:numId w:val="7"/>
+        </w:numPr>
+        <w:rPr>
+          <w:lang w:val="en-US"/>
+        </w:rPr>
+      </w:pPr>
+      <w:r>
+        <w:rPr>
+          <w:lang w:val="en-US"/>
+        </w:rPr>
+        <w:t>Damage goods – Misc Issue</w:t>
+      </w:r>
+    </w:p>
+    <w:p>
+      <w:pPr>
+        <w:pStyle w:val="ListParagraph"/>
+        <w:numPr>
+          <w:ilvl w:val="0"/>
+          <w:numId w:val="7"/>
+        </w:numPr>
+        <w:rPr>
+          <w:lang w:val="en-US"/>
+        </w:rPr>
+      </w:pPr>
+      <w:r>
+        <w:rPr>
+          <w:lang w:val="en-US"/>
+        </w:rPr>
+        <w:t>Return – POS Return</w:t>
+      </w:r>
+    </w:p>
+    <w:p>
+      <w:pPr>
+        <w:pStyle w:val="ListParagraph"/>
+        <w:numPr>
+          <w:ilvl w:val="0"/>
+          <w:numId w:val="7"/>
+        </w:numPr>
+        <w:rPr>
+          <w:lang w:val="en-US"/>
+        </w:rPr>
+      </w:pPr>
+      <w:r>
+        <w:rPr>
+          <w:lang w:val="en-US"/>
+        </w:rPr>
+        <w:t>Sale – POS Sale</w:t>
       </w:r>
     </w:p>
     <w:sectPr>
@@ -813,6 +887,95 @@
     </w:lvl>
   </w:abstractNum>
   <w:abstractNum w:abstractNumId="3" w15:restartNumberingAfterBreak="0">
+    <w:nsid w:val="54B72F48"/>
+    <w:multiLevelType w:val="hybridMultilevel"/>
+    <w:tmpl w:val="3A8C7EC2"/>
+    <w:lvl w:ilvl="0" w:tplc="2000000F">
+      <w:start w:val="1"/>
+      <w:numFmt w:val="decimal"/>
+      <w:lvlText w:val="%1."/>
+      <w:lvlJc w:val="left"/>
+      <w:pPr>
+        <w:ind w:left="720" w:hanging="360"/>
+      </w:pPr>
+      <w:rPr>
+        <w:rFonts w:hint="default"/>
+      </w:rPr>
+    </w:lvl>
+    <w:lvl w:ilvl="1" w:tplc="20000019" w:tentative="1">
+      <w:start w:val="1"/>
+      <w:numFmt w:val="lowerLetter"/>
+      <w:lvlText w:val="%2."/>
+      <w:lvlJc w:val="left"/>
+      <w:pPr>
+        <w:ind w:left="1440" w:hanging="360"/>
+      </w:pPr>
+    </w:lvl>
+    <w:lvl w:ilvl="2" w:tplc="2000001B" w:tentative="1">
+      <w:start w:val="1"/>
+      <w:numFmt w:val="lowerRoman"/>
+      <w:lvlText w:val="%3."/>
+      <w:lvlJc w:val="right"/>
+      <w:pPr>
+        <w:ind w:left="2160" w:hanging="180"/>
+      </w:pPr>
+    </w:lvl>
+    <w:lvl w:ilvl="3" w:tplc="2000000F" w:tentative="1">
+      <w:start w:val="1"/>
+      <w:numFmt w:val="decimal"/>
+      <w:lvlText w:val="%4."/>
+      <w:lvlJc w:val="left"/>
+      <w:pPr>
+        <w:ind w:left="2880" w:hanging="360"/>
+      </w:pPr>
+    </w:lvl>
+    <w:lvl w:ilvl="4" w:tplc="20000019" w:tentative="1">
+      <w:start w:val="1"/>
+      <w:numFmt w:val="lowerLetter"/>
+      <w:lvlText w:val="%5."/>
+      <w:lvlJc w:val="left"/>
+      <w:pPr>
+        <w:ind w:left="3600" w:hanging="360"/>
+      </w:pPr>
+    </w:lvl>
+    <w:lvl w:ilvl="5" w:tplc="2000001B" w:tentative="1">
+      <w:start w:val="1"/>
+      <w:numFmt w:val="lowerRoman"/>
+      <w:lvlText w:val="%6."/>
+      <w:lvlJc w:val="right"/>
+      <w:pPr>
+        <w:ind w:left="4320" w:hanging="180"/>
+      </w:pPr>
+    </w:lvl>
+    <w:lvl w:ilvl="6" w:tplc="2000000F" w:tentative="1">
+      <w:start w:val="1"/>
+      <w:numFmt w:val="decimal"/>
+      <w:lvlText w:val="%7."/>
+      <w:lvlJc w:val="left"/>
+      <w:pPr>
+        <w:ind w:left="5040" w:hanging="360"/>
+      </w:pPr>
+    </w:lvl>
+    <w:lvl w:ilvl="7" w:tplc="20000019" w:tentative="1">
+      <w:start w:val="1"/>
+      <w:numFmt w:val="lowerLetter"/>
+      <w:lvlText w:val="%8."/>
+      <w:lvlJc w:val="left"/>
+      <w:pPr>
+        <w:ind w:left="5760" w:hanging="360"/>
+      </w:pPr>
+    </w:lvl>
+    <w:lvl w:ilvl="8" w:tplc="2000001B" w:tentative="1">
+      <w:start w:val="1"/>
+      <w:numFmt w:val="lowerRoman"/>
+      <w:lvlText w:val="%9."/>
+      <w:lvlJc w:val="right"/>
+      <w:pPr>
+        <w:ind w:left="6480" w:hanging="180"/>
+      </w:pPr>
+    </w:lvl>
+  </w:abstractNum>
+  <w:abstractNum w:abstractNumId="4" w15:restartNumberingAfterBreak="0">
     <w:nsid w:val="651F1E48"/>
     <w:multiLevelType w:val="hybridMultilevel"/>
     <w:tmpl w:val="B0CC37C0"/>
@@ -901,7 +1064,7 @@
       </w:pPr>
     </w:lvl>
   </w:abstractNum>
-  <w:abstractNum w:abstractNumId="4" w15:restartNumberingAfterBreak="0">
+  <w:abstractNum w:abstractNumId="5" w15:restartNumberingAfterBreak="0">
     <w:nsid w:val="6D2D2403"/>
     <w:multiLevelType w:val="hybridMultilevel"/>
     <w:tmpl w:val="B5C848FE"/>
@@ -990,7 +1153,7 @@
       </w:pPr>
     </w:lvl>
   </w:abstractNum>
-  <w:abstractNum w:abstractNumId="5" w15:restartNumberingAfterBreak="0">
+  <w:abstractNum w:abstractNumId="6" w15:restartNumberingAfterBreak="0">
     <w:nsid w:val="74D86408"/>
     <w:multiLevelType w:val="hybridMultilevel"/>
     <w:tmpl w:val="6A7CA5AA"/>
@@ -1080,22 +1243,25 @@
     </w:lvl>
   </w:abstractNum>
   <w:num w:numId="1">
-    <w:abstractNumId w:val="4"/>
+    <w:abstractNumId w:val="5"/>
   </w:num>
   <w:num w:numId="2">
-    <w:abstractNumId w:val="5"/>
+    <w:abstractNumId w:val="6"/>
   </w:num>
   <w:num w:numId="3">
     <w:abstractNumId w:val="1"/>
   </w:num>
   <w:num w:numId="4">
-    <w:abstractNumId w:val="3"/>
+    <w:abstractNumId w:val="4"/>
   </w:num>
   <w:num w:numId="5">
     <w:abstractNumId w:val="2"/>
   </w:num>
   <w:num w:numId="6">
     <w:abstractNumId w:val="0"/>
+  </w:num>
+  <w:num w:numId="7">
+    <w:abstractNumId w:val="3"/>
   </w:num>
 </w:numbering>
 </file>
